--- a/Informe Hito 6.docx
+++ b/Informe Hito 6.docx
@@ -48,7 +48,25 @@
           <w:bCs/>
           <w:lang w:val="es-ES"/>
         </w:rPr>
-        <w:t>urso desarrollo back-end con JavaScript</w:t>
+        <w:t>urso desarrollo back-</w:t>
+      </w:r>
+      <w:proofErr w:type="spellStart"/>
+      <w:r>
+        <w:rPr>
+          <w:b/>
+          <w:bCs/>
+          <w:lang w:val="es-ES"/>
+        </w:rPr>
+        <w:t>end</w:t>
+      </w:r>
+      <w:proofErr w:type="spellEnd"/>
+      <w:r>
+        <w:rPr>
+          <w:b/>
+          <w:bCs/>
+          <w:lang w:val="es-ES"/>
+        </w:rPr>
+        <w:t xml:space="preserve"> con JavaScript</w:t>
       </w:r>
     </w:p>
     <w:p>
@@ -136,7 +154,21 @@
         <w:rPr>
           <w:lang w:val="es-ES"/>
         </w:rPr>
-        <w:t>implementar un sistema de mensajería con Socket.io y WebSocket.</w:t>
+        <w:t xml:space="preserve">implementar un sistema de mensajería con Socket.io y </w:t>
+      </w:r>
+      <w:proofErr w:type="spellStart"/>
+      <w:r>
+        <w:rPr>
+          <w:lang w:val="es-ES"/>
+        </w:rPr>
+        <w:t>WebSocket</w:t>
+      </w:r>
+      <w:proofErr w:type="spellEnd"/>
+      <w:r>
+        <w:rPr>
+          <w:lang w:val="es-ES"/>
+        </w:rPr>
+        <w:t>.</w:t>
       </w:r>
     </w:p>
     <w:p>
@@ -225,23 +257,35 @@
         </w:rPr>
         <w:t xml:space="preserve"> </w:t>
       </w:r>
+      <w:proofErr w:type="spellStart"/>
       <w:r>
         <w:rPr>
           <w:lang w:val="es-ES"/>
         </w:rPr>
         <w:t>cookieparser</w:t>
       </w:r>
+      <w:proofErr w:type="spellEnd"/>
       <w:r>
         <w:rPr>
           <w:lang w:val="es-ES"/>
         </w:rPr>
         <w:t xml:space="preserve">, Morgan, </w:t>
       </w:r>
-      <w:r>
-        <w:rPr>
-          <w:lang w:val="es-ES"/>
-        </w:rPr>
-        <w:t>express.static.</w:t>
+      <w:proofErr w:type="spellStart"/>
+      <w:proofErr w:type="gramStart"/>
+      <w:r>
+        <w:rPr>
+          <w:lang w:val="es-ES"/>
+        </w:rPr>
+        <w:t>express.static</w:t>
+      </w:r>
+      <w:proofErr w:type="spellEnd"/>
+      <w:proofErr w:type="gramEnd"/>
+      <w:r>
+        <w:rPr>
+          <w:lang w:val="es-ES"/>
+        </w:rPr>
+        <w:t>.</w:t>
       </w:r>
     </w:p>
     <w:p>
@@ -329,8 +373,16 @@
         <w:rPr>
           <w:lang w:val="es-ES"/>
         </w:rPr>
-        <w:t>Definir una estructura para el manejo de los mensajes y configurar un login</w:t>
-      </w:r>
+        <w:t xml:space="preserve">Definir una estructura para el manejo de los mensajes y configurar un </w:t>
+      </w:r>
+      <w:proofErr w:type="spellStart"/>
+      <w:r>
+        <w:rPr>
+          <w:lang w:val="es-ES"/>
+        </w:rPr>
+        <w:t>login</w:t>
+      </w:r>
+      <w:proofErr w:type="spellEnd"/>
       <w:r>
         <w:rPr>
           <w:lang w:val="es-ES"/>
@@ -417,11 +469,19 @@
           <w:lang w:val="es-ES"/>
         </w:rPr>
       </w:pPr>
-      <w:r>
-        <w:rPr>
-          <w:lang w:val="es-ES"/>
-        </w:rPr>
-        <w:t>Logging personalizado:</w:t>
+      <w:proofErr w:type="spellStart"/>
+      <w:r>
+        <w:rPr>
+          <w:lang w:val="es-ES"/>
+        </w:rPr>
+        <w:t>Logging</w:t>
+      </w:r>
+      <w:proofErr w:type="spellEnd"/>
+      <w:r>
+        <w:rPr>
+          <w:lang w:val="es-ES"/>
+        </w:rPr>
+        <w:t xml:space="preserve"> personalizado:</w:t>
       </w:r>
     </w:p>
     <w:p>
@@ -514,7 +574,21 @@
         <w:rPr>
           <w:lang w:val="es-ES"/>
         </w:rPr>
-        <w:t>Realizar la configuración de Socket.io y el manejo de eventos con WebSocket.</w:t>
+        <w:t xml:space="preserve">Realizar la configuración de Socket.io y el manejo de eventos con </w:t>
+      </w:r>
+      <w:proofErr w:type="spellStart"/>
+      <w:r>
+        <w:rPr>
+          <w:lang w:val="es-ES"/>
+        </w:rPr>
+        <w:t>WebSocket</w:t>
+      </w:r>
+      <w:proofErr w:type="spellEnd"/>
+      <w:r>
+        <w:rPr>
+          <w:lang w:val="es-ES"/>
+        </w:rPr>
+        <w:t>.</w:t>
       </w:r>
     </w:p>
     <w:p>
@@ -979,20 +1053,62 @@
         <w:rPr>
           <w:lang w:val="es-ES"/>
         </w:rPr>
-        <w:t xml:space="preserve"> Evidencia del html mostrando los mensajes.</w:t>
-      </w:r>
-    </w:p>
-    <w:p>
-      <w:pPr>
-        <w:rPr>
-          <w:lang w:val="es-ES"/>
-        </w:rPr>
-      </w:pPr>
-      <w:r>
-        <w:rPr>
-          <w:lang w:val="es-ES"/>
-        </w:rPr>
-        <w:t>Ocupe ngrok para publicar la ruta del servicio de mensajeria:</w:t>
+        <w:t xml:space="preserve"> Evidencia del </w:t>
+      </w:r>
+      <w:proofErr w:type="spellStart"/>
+      <w:r>
+        <w:rPr>
+          <w:lang w:val="es-ES"/>
+        </w:rPr>
+        <w:t>html</w:t>
+      </w:r>
+      <w:proofErr w:type="spellEnd"/>
+      <w:r>
+        <w:rPr>
+          <w:lang w:val="es-ES"/>
+        </w:rPr>
+        <w:t xml:space="preserve"> mostrando los mensajes.</w:t>
+      </w:r>
+    </w:p>
+    <w:p>
+      <w:pPr>
+        <w:rPr>
+          <w:lang w:val="es-ES"/>
+        </w:rPr>
+      </w:pPr>
+      <w:r>
+        <w:rPr>
+          <w:lang w:val="es-ES"/>
+        </w:rPr>
+        <w:t xml:space="preserve">Ocupe </w:t>
+      </w:r>
+      <w:proofErr w:type="spellStart"/>
+      <w:r>
+        <w:rPr>
+          <w:lang w:val="es-ES"/>
+        </w:rPr>
+        <w:t>ngrok</w:t>
+      </w:r>
+      <w:proofErr w:type="spellEnd"/>
+      <w:r>
+        <w:rPr>
+          <w:lang w:val="es-ES"/>
+        </w:rPr>
+        <w:t xml:space="preserve"> para publicar la ruta del servicio de </w:t>
+      </w:r>
+      <w:proofErr w:type="spellStart"/>
+      <w:r>
+        <w:rPr>
+          <w:lang w:val="es-ES"/>
+        </w:rPr>
+        <w:t>mensajeria</w:t>
+      </w:r>
+      <w:proofErr w:type="spellEnd"/>
+      <w:r>
+        <w:rPr>
+          <w:lang w:val="es-ES"/>
+        </w:rPr>
+        <w:t>:</w:t>
       </w:r>
     </w:p>
     <w:p>
@@ -1023,13 +1139,55 @@
         <w:rPr>
           <w:lang w:val="es-ES"/>
         </w:rPr>
-        <w:t xml:space="preserve"> esta conectado </w:t>
-      </w:r>
-      <w:r>
-        <w:rPr>
-          <w:lang w:val="es-ES"/>
-        </w:rPr>
-        <w:t xml:space="preserve">al endpoint de mensajeria </w:t>
+        <w:t xml:space="preserve"> </w:t>
+      </w:r>
+      <w:proofErr w:type="spellStart"/>
+      <w:r>
+        <w:rPr>
+          <w:lang w:val="es-ES"/>
+        </w:rPr>
+        <w:t>esta</w:t>
+      </w:r>
+      <w:proofErr w:type="spellEnd"/>
+      <w:r>
+        <w:rPr>
+          <w:lang w:val="es-ES"/>
+        </w:rPr>
+        <w:t xml:space="preserve"> conectado </w:t>
+      </w:r>
+      <w:r>
+        <w:rPr>
+          <w:lang w:val="es-ES"/>
+        </w:rPr>
+        <w:t xml:space="preserve">al </w:t>
+      </w:r>
+      <w:proofErr w:type="spellStart"/>
+      <w:r>
+        <w:rPr>
+          <w:lang w:val="es-ES"/>
+        </w:rPr>
+        <w:t>endpoint</w:t>
+      </w:r>
+      <w:proofErr w:type="spellEnd"/>
+      <w:r>
+        <w:rPr>
+          <w:lang w:val="es-ES"/>
+        </w:rPr>
+        <w:t xml:space="preserve"> de </w:t>
+      </w:r>
+      <w:proofErr w:type="spellStart"/>
+      <w:r>
+        <w:rPr>
+          <w:lang w:val="es-ES"/>
+        </w:rPr>
+        <w:t>mensajeria</w:t>
+      </w:r>
+      <w:proofErr w:type="spellEnd"/>
+      <w:r>
+        <w:rPr>
+          <w:lang w:val="es-ES"/>
+        </w:rPr>
+        <w:t xml:space="preserve"> </w:t>
       </w:r>
       <w:r>
         <w:rPr>
@@ -1110,7 +1268,35 @@
           <w:lang w:val="es-ES"/>
         </w:rPr>
         <w:lastRenderedPageBreak/>
-        <w:t>Este es el usuario 972 conectado al endpoint de mensajeria desde un dispositivo móvil.</w:t>
+        <w:t xml:space="preserve">Este es el usuario 972 conectado al </w:t>
+      </w:r>
+      <w:proofErr w:type="spellStart"/>
+      <w:r>
+        <w:rPr>
+          <w:lang w:val="es-ES"/>
+        </w:rPr>
+        <w:t>endpoint</w:t>
+      </w:r>
+      <w:proofErr w:type="spellEnd"/>
+      <w:r>
+        <w:rPr>
+          <w:lang w:val="es-ES"/>
+        </w:rPr>
+        <w:t xml:space="preserve"> de </w:t>
+      </w:r>
+      <w:proofErr w:type="spellStart"/>
+      <w:r>
+        <w:rPr>
+          <w:lang w:val="es-ES"/>
+        </w:rPr>
+        <w:t>mensajeria</w:t>
+      </w:r>
+      <w:proofErr w:type="spellEnd"/>
+      <w:r>
+        <w:rPr>
+          <w:lang w:val="es-ES"/>
+        </w:rPr>
+        <w:t xml:space="preserve"> desde un dispositivo móvil.</w:t>
       </w:r>
     </w:p>
     <w:p>
@@ -1196,6 +1382,7 @@
       </w:pPr>
       <w:r>
         <w:rPr>
+          <w:noProof/>
           <w:lang w:val="es-ES"/>
         </w:rPr>
         <w:drawing>
@@ -1234,6 +1421,20 @@
           </wp:inline>
         </w:drawing>
       </w:r>
+    </w:p>
+    <w:p>
+      <w:pPr>
+        <w:rPr>
+          <w:lang w:val="es-ES"/>
+        </w:rPr>
+      </w:pPr>
+    </w:p>
+    <w:p>
+      <w:pPr>
+        <w:rPr>
+          <w:lang w:val="es-ES"/>
+        </w:rPr>
+      </w:pPr>
     </w:p>
     <w:sectPr>
       <w:pgSz w:w="12240" w:h="15840"/>
